--- a/пояснительная_записка.docx
+++ b/пояснительная_записка.docx
@@ -10,22 +10,14 @@
         <w:t xml:space="preserve">: </w:t>
       </w:r>
       <w:r>
-        <w:t>приложение для заучивания английских слов</w:t>
-      </w:r>
-      <w:r>
-        <w:t xml:space="preserve"> </w:t>
-      </w:r>
-      <w:r>
-        <w:t>«</w:t>
-      </w:r>
-      <w:proofErr w:type="spellStart"/>
+        <w:t>приложение для заучивания английских слов «</w:t>
+      </w:r>
       <w:r>
         <w:rPr>
           <w:lang w:val="en-US"/>
         </w:rPr>
         <w:t>enWords</w:t>
       </w:r>
-      <w:proofErr w:type="spellEnd"/>
       <w:r>
         <w:t>»</w:t>
       </w:r>
@@ -35,9 +27,6 @@
         <w:t>Автор</w:t>
       </w:r>
       <w:r>
-        <w:rPr>
-          <w:lang w:val="en-US"/>
-        </w:rPr>
         <w:t xml:space="preserve">: </w:t>
       </w:r>
       <w:r>
@@ -45,41 +34,25 @@
       </w:r>
     </w:p>
     <w:p>
-      <w:pPr>
-        <w:rPr>
-          <w:lang w:val="en-US"/>
-        </w:rPr>
-      </w:pPr>
       <w:r>
         <w:t>Описание</w:t>
       </w:r>
       <w:r>
-        <w:rPr>
-          <w:lang w:val="en-US"/>
-        </w:rPr>
         <w:t>:</w:t>
       </w:r>
     </w:p>
     <w:p>
       <w:r>
-        <w:t xml:space="preserve">Приложение </w:t>
-      </w:r>
-      <w:r>
-        <w:t>«</w:t>
-      </w:r>
-      <w:proofErr w:type="spellStart"/>
+        <w:t>Приложение «</w:t>
+      </w:r>
       <w:r>
         <w:rPr>
           <w:lang w:val="en-US"/>
         </w:rPr>
         <w:t>enWords</w:t>
       </w:r>
-      <w:proofErr w:type="spellEnd"/>
-      <w:r>
-        <w:t>»</w:t>
-      </w:r>
-      <w:r>
-        <w:t xml:space="preserve"> создано для пользователей, которые хотят пополнить свой словарный запас английских слов. В приложении они могут добавлять свои слова или слова из словарей, предоставленных приложением</w:t>
+      <w:r>
+        <w:t>» создано для пользователей, которые хотят пополнить свой словарный запас английских слов. В приложении они могут добавлять свои слова или слова из словарей, предоставленных приложением</w:t>
       </w:r>
       <w:r>
         <w:t>,</w:t>
@@ -92,49 +65,34 @@
       </w:r>
     </w:p>
     <w:p>
-      <w:pPr>
-        <w:rPr>
-          <w:lang w:val="en-US"/>
-        </w:rPr>
-      </w:pPr>
       <w:r>
         <w:t>Технологии</w:t>
       </w:r>
       <w:r>
-        <w:rPr>
-          <w:lang w:val="en-US"/>
-        </w:rPr>
         <w:t>:</w:t>
       </w:r>
     </w:p>
     <w:p>
-      <w:proofErr w:type="spellStart"/>
       <w:r>
         <w:rPr>
           <w:lang w:val="en-US"/>
         </w:rPr>
         <w:t>PyQt</w:t>
       </w:r>
-      <w:proofErr w:type="spellEnd"/>
-      <w:r>
-        <w:t>5</w:t>
-      </w:r>
-      <w:r>
-        <w:t xml:space="preserve"> </w:t>
+      <w:r>
+        <w:t xml:space="preserve">5 </w:t>
       </w:r>
       <w:r>
         <w:t>– графический интерфейс</w:t>
       </w:r>
     </w:p>
     <w:p>
-      <w:proofErr w:type="spellStart"/>
       <w:r>
         <w:rPr>
           <w:lang w:val="en-US"/>
         </w:rPr>
         <w:t>sqlite</w:t>
       </w:r>
-      <w:proofErr w:type="spellEnd"/>
       <w:r>
         <w:t xml:space="preserve">3 </w:t>
       </w:r>
@@ -143,51 +101,44 @@
       </w:r>
     </w:p>
     <w:p>
-      <w:proofErr w:type="spellStart"/>
       <w:r>
         <w:rPr>
           <w:lang w:val="en-US"/>
         </w:rPr>
         <w:t>gtts</w:t>
       </w:r>
-      <w:proofErr w:type="spellEnd"/>
+      <w:r>
+        <w:t xml:space="preserve"> – </w:t>
+      </w:r>
+      <w:r>
+        <w:t>для</w:t>
+      </w:r>
       <w:r>
         <w:t xml:space="preserve"> </w:t>
       </w:r>
       <w:r>
-        <w:t xml:space="preserve">– </w:t>
-      </w:r>
-      <w:r>
-        <w:t>для</w:t>
+        <w:t xml:space="preserve">записи </w:t>
+      </w:r>
+      <w:r>
+        <w:t>озвуч</w:t>
+      </w:r>
+      <w:r>
+        <w:t>ки</w:t>
       </w:r>
       <w:r>
         <w:t xml:space="preserve"> </w:t>
       </w:r>
       <w:r>
-        <w:t xml:space="preserve">записи </w:t>
-      </w:r>
-      <w:r>
-        <w:t>озвуч</w:t>
-      </w:r>
-      <w:r>
-        <w:t>ки</w:t>
-      </w:r>
-      <w:r>
-        <w:t xml:space="preserve"> </w:t>
-      </w:r>
-      <w:r>
         <w:t>слов</w:t>
       </w:r>
     </w:p>
     <w:p>
-      <w:proofErr w:type="spellStart"/>
       <w:r>
         <w:rPr>
           <w:lang w:val="en-US"/>
         </w:rPr>
         <w:t>QtMultimedia</w:t>
       </w:r>
-      <w:proofErr w:type="spellEnd"/>
       <w:r>
         <w:t xml:space="preserve"> – для озвучивания слова</w:t>
       </w:r>
@@ -218,22 +169,19 @@
         <w:t>bs</w:t>
       </w:r>
       <w:r>
-        <w:t>4</w:t>
-      </w:r>
-      <w:r>
-        <w:t xml:space="preserve"> </w:t>
+        <w:t xml:space="preserve">4 </w:t>
       </w:r>
       <w:r>
         <w:t>– для получения данных с вебсайтов</w:t>
       </w:r>
     </w:p>
-    <w:p>
-      <w:pPr>
-        <w:rPr>
-          <w:lang w:val="en-US"/>
-        </w:rPr>
-      </w:pPr>
-    </w:p>
+    <w:p/>
+    <w:p>
+      <w:r>
+        <w:t>Ноябрь 2023</w:t>
+      </w:r>
+    </w:p>
+    <w:p/>
     <w:sectPr>
       <w:pgSz w:w="11906" w:h="16838"/>
       <w:pgMar w:top="1134" w:right="850" w:bottom="1134" w:left="993" w:header="708" w:footer="708" w:gutter="0"/>
